--- a/INTRODUCTION.docx
+++ b/INTRODUCTION.docx
@@ -1178,16 +1178,7 @@
                 <w:sz w:val="28"/>
                 <w:szCs w:val="28"/>
               </w:rPr>
-              <w:t>The s</w:t>
-            </w:r>
-            <w:bookmarkStart w:id="0" w:name="_GoBack"/>
-            <w:bookmarkEnd w:id="0"/>
-            <w:r>
-              <w:rPr>
-                <w:sz w:val="28"/>
-                <w:szCs w:val="28"/>
-              </w:rPr>
-              <w:t xml:space="preserve">cale of measure used by the requirement contained in a </w:t>
+              <w:t xml:space="preserve">The scale of measure used by the requirement contained in a </w:t>
             </w:r>
             <w:proofErr w:type="spellStart"/>
             <w:r>
@@ -1911,6 +1902,61 @@
     </w:p>
     <w:p>
       <w:pPr>
+        <w:pStyle w:val="Title"/>
+        <w:numPr>
+          <w:ilvl w:val="0"/>
+          <w:numId w:val="1"/>
+        </w:numPr>
+      </w:pPr>
+      <w:r>
+        <w:t>OVERALL DESCRIPTION</w:t>
+      </w:r>
+    </w:p>
+    <w:p>
+      <w:pPr>
+        <w:rPr>
+          <w:sz w:val="28"/>
+          <w:szCs w:val="28"/>
+        </w:rPr>
+      </w:pPr>
+      <w:r>
+        <w:rPr>
+          <w:sz w:val="28"/>
+          <w:szCs w:val="28"/>
+        </w:rPr>
+        <w:t>This section will give an overview of the whole system. The system will be explained in its context to show how the system interacts with other systems and introduce the basic functionality of it. It will also describe what type of stakeholders that will use the system and what functionality is available for each type. At last, the constraints and assumptions for the system will be presented.</w:t>
+      </w:r>
+    </w:p>
+    <w:p>
+      <w:pPr>
+        <w:rPr>
+          <w:sz w:val="28"/>
+          <w:szCs w:val="28"/>
+        </w:rPr>
+      </w:pPr>
+    </w:p>
+    <w:p>
+      <w:pPr>
+        <w:pStyle w:val="Subtitle"/>
+        <w:numPr>
+          <w:ilvl w:val="1"/>
+          <w:numId w:val="1"/>
+        </w:numPr>
+        <w:rPr>
+          <w:sz w:val="28"/>
+          <w:szCs w:val="28"/>
+        </w:rPr>
+      </w:pPr>
+      <w:r>
+        <w:rPr>
+          <w:sz w:val="28"/>
+          <w:szCs w:val="28"/>
+        </w:rPr>
+        <w:t>Product Perspective</w:t>
+      </w:r>
+    </w:p>
+    <w:p>
+      <w:pPr>
         <w:pStyle w:val="ListParagraph"/>
         <w:ind w:left="1080"/>
         <w:rPr>
@@ -1918,6 +1964,99 @@
           <w:szCs w:val="28"/>
         </w:rPr>
       </w:pPr>
+      <w:r>
+        <w:rPr>
+          <w:sz w:val="28"/>
+          <w:szCs w:val="28"/>
+        </w:rPr>
+        <w:t xml:space="preserve">This application mostly consists of two parts, the website and the web-portal. The website will be used for users to submit applications and receive information of the applications. The web-portal will be used to manage the data displayed on the website and also overall </w:t>
+      </w:r>
+      <w:r>
+        <w:rPr>
+          <w:sz w:val="28"/>
+          <w:szCs w:val="28"/>
+        </w:rPr>
+        <w:lastRenderedPageBreak/>
+        <w:t>management of user accounts.</w:t>
+      </w:r>
+      <w:r>
+        <w:rPr>
+          <w:noProof/>
+          <w:sz w:val="28"/>
+          <w:szCs w:val="28"/>
+          <w:lang w:eastAsia="en-IN"/>
+        </w:rPr>
+        <w:drawing>
+          <wp:inline distT="0" distB="0" distL="0" distR="0">
+            <wp:extent cx="4246741" cy="3219450"/>
+            <wp:effectExtent l="0" t="0" r="1905" b="0"/>
+            <wp:docPr id="1" name="Picture 1"/>
+            <wp:cNvGraphicFramePr>
+              <a:graphicFrameLocks xmlns:a="http://schemas.openxmlformats.org/drawingml/2006/main" noChangeAspect="1"/>
+            </wp:cNvGraphicFramePr>
+            <a:graphic xmlns:a="http://schemas.openxmlformats.org/drawingml/2006/main">
+              <a:graphicData uri="http://schemas.openxmlformats.org/drawingml/2006/picture">
+                <pic:pic xmlns:pic="http://schemas.openxmlformats.org/drawingml/2006/picture">
+                  <pic:nvPicPr>
+                    <pic:cNvPr id="0" name="BHKK.png"/>
+                    <pic:cNvPicPr/>
+                  </pic:nvPicPr>
+                  <pic:blipFill>
+                    <a:blip r:embed="rId7">
+                      <a:extLst>
+                        <a:ext uri="{28A0092B-C50C-407E-A947-70E740481C1C}">
+                          <a14:useLocalDpi xmlns:a14="http://schemas.microsoft.com/office/drawing/2010/main" val="0"/>
+                        </a:ext>
+                      </a:extLst>
+                    </a:blip>
+                    <a:stretch>
+                      <a:fillRect/>
+                    </a:stretch>
+                  </pic:blipFill>
+                  <pic:spPr>
+                    <a:xfrm>
+                      <a:off x="0" y="0"/>
+                      <a:ext cx="4245903" cy="3218815"/>
+                    </a:xfrm>
+                    <a:prstGeom prst="rect">
+                      <a:avLst/>
+                    </a:prstGeom>
+                  </pic:spPr>
+                </pic:pic>
+              </a:graphicData>
+            </a:graphic>
+          </wp:inline>
+        </w:drawing>
+      </w:r>
+    </w:p>
+    <w:p>
+      <w:pPr>
+        <w:pStyle w:val="ListParagraph"/>
+        <w:ind w:left="1080"/>
+        <w:rPr>
+          <w:sz w:val="28"/>
+          <w:szCs w:val="28"/>
+        </w:rPr>
+      </w:pPr>
+    </w:p>
+    <w:p>
+      <w:pPr>
+        <w:pStyle w:val="ListParagraph"/>
+        <w:ind w:left="1080"/>
+        <w:rPr>
+          <w:sz w:val="28"/>
+          <w:szCs w:val="28"/>
+        </w:rPr>
+      </w:pPr>
+      <w:r>
+        <w:rPr>
+          <w:sz w:val="28"/>
+          <w:szCs w:val="28"/>
+        </w:rPr>
+        <w:t>The user will need to communicate with the web application through world-wide web.</w:t>
+      </w:r>
+      <w:bookmarkStart w:id="0" w:name="_GoBack"/>
+      <w:bookmarkEnd w:id="0"/>
     </w:p>
     <w:p>
       <w:pPr>
@@ -2235,6 +2374,29 @@
   <w:style w:type="paragraph" w:default="1" w:styleId="Normal">
     <w:name w:val="Normal"/>
     <w:qFormat/>
+  </w:style>
+  <w:style w:type="paragraph" w:styleId="Heading1">
+    <w:name w:val="heading 1"/>
+    <w:basedOn w:val="Normal"/>
+    <w:next w:val="Normal"/>
+    <w:link w:val="Heading1Char"/>
+    <w:uiPriority w:val="9"/>
+    <w:qFormat/>
+    <w:rsid w:val="00860D4F"/>
+    <w:pPr>
+      <w:keepNext/>
+      <w:keepLines/>
+      <w:spacing w:before="480" w:after="0"/>
+      <w:outlineLvl w:val="0"/>
+    </w:pPr>
+    <w:rPr>
+      <w:rFonts w:asciiTheme="majorHAnsi" w:eastAsiaTheme="majorEastAsia" w:hAnsiTheme="majorHAnsi" w:cstheme="majorBidi"/>
+      <w:b/>
+      <w:bCs/>
+      <w:color w:val="365F91" w:themeColor="accent1" w:themeShade="BF"/>
+      <w:sz w:val="28"/>
+      <w:szCs w:val="28"/>
+    </w:rPr>
   </w:style>
   <w:style w:type="paragraph" w:styleId="Heading2">
     <w:name w:val="heading 2"/>
@@ -2535,6 +2697,51 @@
       <w:szCs w:val="24"/>
     </w:rPr>
   </w:style>
+  <w:style w:type="character" w:customStyle="1" w:styleId="Heading1Char">
+    <w:name w:val="Heading 1 Char"/>
+    <w:basedOn w:val="DefaultParagraphFont"/>
+    <w:link w:val="Heading1"/>
+    <w:uiPriority w:val="9"/>
+    <w:rsid w:val="00860D4F"/>
+    <w:rPr>
+      <w:rFonts w:asciiTheme="majorHAnsi" w:eastAsiaTheme="majorEastAsia" w:hAnsiTheme="majorHAnsi" w:cstheme="majorBidi"/>
+      <w:b/>
+      <w:bCs/>
+      <w:color w:val="365F91" w:themeColor="accent1" w:themeShade="BF"/>
+      <w:sz w:val="28"/>
+      <w:szCs w:val="28"/>
+    </w:rPr>
+  </w:style>
+  <w:style w:type="paragraph" w:styleId="BalloonText">
+    <w:name w:val="Balloon Text"/>
+    <w:basedOn w:val="Normal"/>
+    <w:link w:val="BalloonTextChar"/>
+    <w:uiPriority w:val="99"/>
+    <w:semiHidden/>
+    <w:unhideWhenUsed/>
+    <w:rsid w:val="00BA0E1D"/>
+    <w:pPr>
+      <w:spacing w:after="0" w:line="240" w:lineRule="auto"/>
+    </w:pPr>
+    <w:rPr>
+      <w:rFonts w:ascii="Tahoma" w:hAnsi="Tahoma" w:cs="Tahoma"/>
+      <w:sz w:val="16"/>
+      <w:szCs w:val="16"/>
+    </w:rPr>
+  </w:style>
+  <w:style w:type="character" w:customStyle="1" w:styleId="BalloonTextChar">
+    <w:name w:val="Balloon Text Char"/>
+    <w:basedOn w:val="DefaultParagraphFont"/>
+    <w:link w:val="BalloonText"/>
+    <w:uiPriority w:val="99"/>
+    <w:semiHidden/>
+    <w:rsid w:val="00BA0E1D"/>
+    <w:rPr>
+      <w:rFonts w:ascii="Tahoma" w:hAnsi="Tahoma" w:cs="Tahoma"/>
+      <w:sz w:val="16"/>
+      <w:szCs w:val="16"/>
+    </w:rPr>
+  </w:style>
 </w:styles>
 </file>
 
@@ -2697,6 +2904,29 @@
   <w:style w:type="paragraph" w:default="1" w:styleId="Normal">
     <w:name w:val="Normal"/>
     <w:qFormat/>
+  </w:style>
+  <w:style w:type="paragraph" w:styleId="Heading1">
+    <w:name w:val="heading 1"/>
+    <w:basedOn w:val="Normal"/>
+    <w:next w:val="Normal"/>
+    <w:link w:val="Heading1Char"/>
+    <w:uiPriority w:val="9"/>
+    <w:qFormat/>
+    <w:rsid w:val="00860D4F"/>
+    <w:pPr>
+      <w:keepNext/>
+      <w:keepLines/>
+      <w:spacing w:before="480" w:after="0"/>
+      <w:outlineLvl w:val="0"/>
+    </w:pPr>
+    <w:rPr>
+      <w:rFonts w:asciiTheme="majorHAnsi" w:eastAsiaTheme="majorEastAsia" w:hAnsiTheme="majorHAnsi" w:cstheme="majorBidi"/>
+      <w:b/>
+      <w:bCs/>
+      <w:color w:val="365F91" w:themeColor="accent1" w:themeShade="BF"/>
+      <w:sz w:val="28"/>
+      <w:szCs w:val="28"/>
+    </w:rPr>
   </w:style>
   <w:style w:type="paragraph" w:styleId="Heading2">
     <w:name w:val="heading 2"/>
@@ -2995,6 +3225,51 @@
       <w:color w:val="000000"/>
       <w:sz w:val="24"/>
       <w:szCs w:val="24"/>
+    </w:rPr>
+  </w:style>
+  <w:style w:type="character" w:customStyle="1" w:styleId="Heading1Char">
+    <w:name w:val="Heading 1 Char"/>
+    <w:basedOn w:val="DefaultParagraphFont"/>
+    <w:link w:val="Heading1"/>
+    <w:uiPriority w:val="9"/>
+    <w:rsid w:val="00860D4F"/>
+    <w:rPr>
+      <w:rFonts w:asciiTheme="majorHAnsi" w:eastAsiaTheme="majorEastAsia" w:hAnsiTheme="majorHAnsi" w:cstheme="majorBidi"/>
+      <w:b/>
+      <w:bCs/>
+      <w:color w:val="365F91" w:themeColor="accent1" w:themeShade="BF"/>
+      <w:sz w:val="28"/>
+      <w:szCs w:val="28"/>
+    </w:rPr>
+  </w:style>
+  <w:style w:type="paragraph" w:styleId="BalloonText">
+    <w:name w:val="Balloon Text"/>
+    <w:basedOn w:val="Normal"/>
+    <w:link w:val="BalloonTextChar"/>
+    <w:uiPriority w:val="99"/>
+    <w:semiHidden/>
+    <w:unhideWhenUsed/>
+    <w:rsid w:val="00BA0E1D"/>
+    <w:pPr>
+      <w:spacing w:after="0" w:line="240" w:lineRule="auto"/>
+    </w:pPr>
+    <w:rPr>
+      <w:rFonts w:ascii="Tahoma" w:hAnsi="Tahoma" w:cs="Tahoma"/>
+      <w:sz w:val="16"/>
+      <w:szCs w:val="16"/>
+    </w:rPr>
+  </w:style>
+  <w:style w:type="character" w:customStyle="1" w:styleId="BalloonTextChar">
+    <w:name w:val="Balloon Text Char"/>
+    <w:basedOn w:val="DefaultParagraphFont"/>
+    <w:link w:val="BalloonText"/>
+    <w:uiPriority w:val="99"/>
+    <w:semiHidden/>
+    <w:rsid w:val="00BA0E1D"/>
+    <w:rPr>
+      <w:rFonts w:ascii="Tahoma" w:hAnsi="Tahoma" w:cs="Tahoma"/>
+      <w:sz w:val="16"/>
+      <w:szCs w:val="16"/>
     </w:rPr>
   </w:style>
 </w:styles>
@@ -3290,7 +3565,7 @@
 </file>
 
 <file path=customXml/itemProps1.xml><?xml version="1.0" encoding="utf-8"?>
-<ds:datastoreItem xmlns:ds="http://schemas.openxmlformats.org/officeDocument/2006/customXml" ds:itemID="{12F04AE4-DDE2-407E-AFFF-8ECE504F1C52}">
+<ds:datastoreItem xmlns:ds="http://schemas.openxmlformats.org/officeDocument/2006/customXml" ds:itemID="{17DC5413-8E37-4588-9213-33A37A701571}">
   <ds:schemaRefs>
     <ds:schemaRef ds:uri="http://schemas.openxmlformats.org/officeDocument/2006/bibliography"/>
   </ds:schemaRefs>

--- a/INTRODUCTION.docx
+++ b/INTRODUCTION.docx
@@ -9,6 +9,7 @@
           <w:ilvl w:val="0"/>
           <w:numId w:val="1"/>
         </w:numPr>
+        <w:jc w:val="both"/>
       </w:pPr>
       <w:r>
         <w:t>INTRODUCTION</w:t>
@@ -16,6 +17,7 @@
     </w:p>
     <w:p>
       <w:pPr>
+        <w:jc w:val="both"/>
         <w:rPr>
           <w:sz w:val="28"/>
           <w:szCs w:val="28"/>
@@ -41,13 +43,6 @@
           <w:szCs w:val="28"/>
         </w:rPr>
         <w:t>and overview of everything included in this SRS document. Also, the purpose for this document is described and a list of abbreviations and definitions is provided.</w:t>
-      </w:r>
-      <w:r>
-        <w:rPr>
-          <w:sz w:val="28"/>
-          <w:szCs w:val="28"/>
-        </w:rPr>
-        <w:t xml:space="preserve"> </w:t>
       </w:r>
     </w:p>
     <w:p>
@@ -57,6 +52,7 @@
           <w:ilvl w:val="1"/>
           <w:numId w:val="1"/>
         </w:numPr>
+        <w:jc w:val="both"/>
         <w:rPr>
           <w:sz w:val="28"/>
           <w:szCs w:val="28"/>
@@ -74,6 +70,7 @@
       <w:pPr>
         <w:pStyle w:val="ListParagraph"/>
         <w:ind w:left="1080"/>
+        <w:jc w:val="both"/>
         <w:rPr>
           <w:sz w:val="28"/>
           <w:szCs w:val="28"/>
@@ -150,6 +147,7 @@
           <w:ilvl w:val="1"/>
           <w:numId w:val="1"/>
         </w:numPr>
+        <w:jc w:val="both"/>
         <w:rPr>
           <w:sz w:val="28"/>
           <w:szCs w:val="28"/>
@@ -166,6 +164,7 @@
     <w:p>
       <w:pPr>
         <w:ind w:left="1080"/>
+        <w:jc w:val="both"/>
         <w:rPr>
           <w:sz w:val="28"/>
           <w:szCs w:val="28"/>
@@ -231,6 +230,24 @@
     <w:p>
       <w:pPr>
         <w:ind w:left="1080"/>
+        <w:jc w:val="both"/>
+        <w:rPr>
+          <w:sz w:val="28"/>
+          <w:szCs w:val="28"/>
+        </w:rPr>
+      </w:pPr>
+      <w:r>
+        <w:rPr>
+          <w:sz w:val="28"/>
+          <w:szCs w:val="28"/>
+        </w:rPr>
+        <w:t>Faculty members in charge of the recruitment will have an account with special permissions. Any of the ‘Faculty’ account holder will be able to make changes to the advertisements. Also the faculty members will be able to view all the submissions received for their department.</w:t>
+      </w:r>
+    </w:p>
+    <w:p>
+      <w:pPr>
+        <w:ind w:left="1080"/>
+        <w:jc w:val="both"/>
         <w:rPr>
           <w:sz w:val="28"/>
           <w:szCs w:val="28"/>
@@ -251,6 +268,7 @@
           <w:ilvl w:val="1"/>
           <w:numId w:val="1"/>
         </w:numPr>
+        <w:jc w:val="both"/>
         <w:rPr>
           <w:sz w:val="28"/>
           <w:szCs w:val="28"/>
@@ -266,18 +284,12 @@
     </w:p>
     <w:p>
       <w:pPr>
-        <w:rPr>
-          <w:sz w:val="28"/>
-          <w:szCs w:val="28"/>
-        </w:rPr>
-      </w:pPr>
-      <w:r>
-        <w:rPr>
-          <w:sz w:val="28"/>
-          <w:szCs w:val="28"/>
-        </w:rPr>
-        <w:t xml:space="preserve">                 </w:t>
-      </w:r>
+        <w:jc w:val="both"/>
+        <w:rPr>
+          <w:sz w:val="28"/>
+          <w:szCs w:val="28"/>
+        </w:rPr>
+      </w:pPr>
     </w:p>
     <w:tbl>
       <w:tblPr>
@@ -301,16 +313,16 @@
           </w:tcPr>
           <w:p>
             <w:pPr>
-              <w:jc w:val="center"/>
-              <w:rPr>
-                <w:sz w:val="28"/>
-                <w:szCs w:val="28"/>
-              </w:rPr>
-            </w:pPr>
-          </w:p>
-          <w:p>
-            <w:pPr>
-              <w:jc w:val="center"/>
+              <w:jc w:val="both"/>
+              <w:rPr>
+                <w:sz w:val="28"/>
+                <w:szCs w:val="28"/>
+              </w:rPr>
+            </w:pPr>
+          </w:p>
+          <w:p>
+            <w:pPr>
+              <w:jc w:val="both"/>
               <w:rPr>
                 <w:sz w:val="28"/>
                 <w:szCs w:val="28"/>
@@ -331,6 +343,7 @@
           </w:tcPr>
           <w:p>
             <w:pPr>
+              <w:jc w:val="both"/>
               <w:cnfStyle w:val="100000000000" w:firstRow="1" w:lastRow="0" w:firstColumn="0" w:lastColumn="0" w:oddVBand="0" w:evenVBand="0" w:oddHBand="0" w:evenHBand="0" w:firstRowFirstColumn="0" w:firstRowLastColumn="0" w:lastRowFirstColumn="0" w:lastRowLastColumn="0"/>
               <w:rPr>
                 <w:sz w:val="28"/>
@@ -340,6 +353,7 @@
           </w:p>
           <w:p>
             <w:pPr>
+              <w:jc w:val="both"/>
               <w:cnfStyle w:val="100000000000" w:firstRow="1" w:lastRow="0" w:firstColumn="0" w:lastColumn="0" w:oddVBand="0" w:evenVBand="0" w:oddHBand="0" w:evenHBand="0" w:firstRowFirstColumn="0" w:firstRowLastColumn="0" w:lastRowFirstColumn="0" w:lastRowLastColumn="0"/>
               <w:rPr>
                 <w:sz w:val="28"/>
@@ -351,7 +365,7 @@
                 <w:sz w:val="28"/>
                 <w:szCs w:val="28"/>
               </w:rPr>
-              <w:t xml:space="preserve">                         DEFINITION</w:t>
+              <w:t>DEFINITION</w:t>
             </w:r>
           </w:p>
         </w:tc>
@@ -368,16 +382,16 @@
           </w:tcPr>
           <w:p>
             <w:pPr>
-              <w:jc w:val="center"/>
-              <w:rPr>
-                <w:sz w:val="28"/>
-                <w:szCs w:val="28"/>
-              </w:rPr>
-            </w:pPr>
-          </w:p>
-          <w:p>
-            <w:pPr>
-              <w:jc w:val="center"/>
+              <w:jc w:val="both"/>
+              <w:rPr>
+                <w:sz w:val="28"/>
+                <w:szCs w:val="28"/>
+              </w:rPr>
+            </w:pPr>
+          </w:p>
+          <w:p>
+            <w:pPr>
+              <w:jc w:val="both"/>
               <w:rPr>
                 <w:sz w:val="28"/>
                 <w:szCs w:val="28"/>
@@ -398,6 +412,7 @@
           </w:tcPr>
           <w:p>
             <w:pPr>
+              <w:jc w:val="both"/>
               <w:cnfStyle w:val="000000100000" w:firstRow="0" w:lastRow="0" w:firstColumn="0" w:lastColumn="0" w:oddVBand="0" w:evenVBand="0" w:oddHBand="1" w:evenHBand="0" w:firstRowFirstColumn="0" w:firstRowLastColumn="0" w:lastRowFirstColumn="0" w:lastRowLastColumn="0"/>
               <w:rPr>
                 <w:sz w:val="28"/>
@@ -407,6 +422,7 @@
           </w:p>
           <w:p>
             <w:pPr>
+              <w:jc w:val="both"/>
               <w:cnfStyle w:val="000000100000" w:firstRow="0" w:lastRow="0" w:firstColumn="0" w:lastColumn="0" w:oddVBand="0" w:evenVBand="0" w:oddHBand="1" w:evenHBand="0" w:firstRowFirstColumn="0" w:firstRowLastColumn="0" w:lastRowFirstColumn="0" w:lastRowLastColumn="0"/>
               <w:rPr>
                 <w:sz w:val="28"/>
@@ -423,6 +439,7 @@
           </w:p>
           <w:p>
             <w:pPr>
+              <w:jc w:val="both"/>
               <w:cnfStyle w:val="000000100000" w:firstRow="0" w:lastRow="0" w:firstColumn="0" w:lastColumn="0" w:oddVBand="0" w:evenVBand="0" w:oddHBand="1" w:evenHBand="0" w:firstRowFirstColumn="0" w:firstRowLastColumn="0" w:lastRowFirstColumn="0" w:lastRowLastColumn="0"/>
               <w:rPr>
                 <w:sz w:val="28"/>
@@ -443,16 +460,16 @@
           </w:tcPr>
           <w:p>
             <w:pPr>
-              <w:jc w:val="center"/>
-              <w:rPr>
-                <w:sz w:val="28"/>
-                <w:szCs w:val="28"/>
-              </w:rPr>
-            </w:pPr>
-          </w:p>
-          <w:p>
-            <w:pPr>
-              <w:jc w:val="center"/>
+              <w:jc w:val="both"/>
+              <w:rPr>
+                <w:sz w:val="28"/>
+                <w:szCs w:val="28"/>
+              </w:rPr>
+            </w:pPr>
+          </w:p>
+          <w:p>
+            <w:pPr>
+              <w:jc w:val="both"/>
               <w:rPr>
                 <w:sz w:val="28"/>
                 <w:szCs w:val="28"/>
@@ -473,6 +490,7 @@
           </w:tcPr>
           <w:p>
             <w:pPr>
+              <w:jc w:val="both"/>
               <w:cnfStyle w:val="000000000000" w:firstRow="0" w:lastRow="0" w:firstColumn="0" w:lastColumn="0" w:oddVBand="0" w:evenVBand="0" w:oddHBand="0" w:evenHBand="0" w:firstRowFirstColumn="0" w:firstRowLastColumn="0" w:lastRowFirstColumn="0" w:lastRowLastColumn="0"/>
               <w:rPr>
                 <w:sz w:val="28"/>
@@ -482,6 +500,7 @@
           </w:p>
           <w:p>
             <w:pPr>
+              <w:jc w:val="both"/>
               <w:cnfStyle w:val="000000000000" w:firstRow="0" w:lastRow="0" w:firstColumn="0" w:lastColumn="0" w:oddVBand="0" w:evenVBand="0" w:oddHBand="0" w:evenHBand="0" w:firstRowFirstColumn="0" w:firstRowLastColumn="0" w:lastRowFirstColumn="0" w:lastRowLastColumn="0"/>
               <w:rPr>
                 <w:sz w:val="28"/>
@@ -498,6 +517,7 @@
           </w:p>
           <w:p>
             <w:pPr>
+              <w:jc w:val="both"/>
               <w:cnfStyle w:val="000000000000" w:firstRow="0" w:lastRow="0" w:firstColumn="0" w:lastColumn="0" w:oddVBand="0" w:evenVBand="0" w:oddHBand="0" w:evenHBand="0" w:firstRowFirstColumn="0" w:firstRowLastColumn="0" w:lastRowFirstColumn="0" w:lastRowLastColumn="0"/>
               <w:rPr>
                 <w:sz w:val="28"/>
@@ -519,16 +539,16 @@
           </w:tcPr>
           <w:p>
             <w:pPr>
-              <w:jc w:val="center"/>
-              <w:rPr>
-                <w:sz w:val="28"/>
-                <w:szCs w:val="28"/>
-              </w:rPr>
-            </w:pPr>
-          </w:p>
-          <w:p>
-            <w:pPr>
-              <w:jc w:val="center"/>
+              <w:jc w:val="both"/>
+              <w:rPr>
+                <w:sz w:val="28"/>
+                <w:szCs w:val="28"/>
+              </w:rPr>
+            </w:pPr>
+          </w:p>
+          <w:p>
+            <w:pPr>
+              <w:jc w:val="both"/>
               <w:rPr>
                 <w:sz w:val="28"/>
                 <w:szCs w:val="28"/>
@@ -549,6 +569,7 @@
           </w:tcPr>
           <w:p>
             <w:pPr>
+              <w:jc w:val="both"/>
               <w:cnfStyle w:val="000000100000" w:firstRow="0" w:lastRow="0" w:firstColumn="0" w:lastColumn="0" w:oddVBand="0" w:evenVBand="0" w:oddHBand="1" w:evenHBand="0" w:firstRowFirstColumn="0" w:firstRowLastColumn="0" w:lastRowFirstColumn="0" w:lastRowLastColumn="0"/>
               <w:rPr>
                 <w:sz w:val="28"/>
@@ -558,6 +579,7 @@
           </w:p>
           <w:p>
             <w:pPr>
+              <w:jc w:val="both"/>
               <w:cnfStyle w:val="000000100000" w:firstRow="0" w:lastRow="0" w:firstColumn="0" w:lastColumn="0" w:oddVBand="0" w:evenVBand="0" w:oddHBand="1" w:evenHBand="0" w:firstRowFirstColumn="0" w:firstRowLastColumn="0" w:lastRowFirstColumn="0" w:lastRowLastColumn="0"/>
               <w:rPr>
                 <w:sz w:val="28"/>
@@ -574,6 +596,7 @@
           </w:p>
           <w:p>
             <w:pPr>
+              <w:jc w:val="both"/>
               <w:cnfStyle w:val="000000100000" w:firstRow="0" w:lastRow="0" w:firstColumn="0" w:lastColumn="0" w:oddVBand="0" w:evenVBand="0" w:oddHBand="1" w:evenHBand="0" w:firstRowFirstColumn="0" w:firstRowLastColumn="0" w:lastRowFirstColumn="0" w:lastRowLastColumn="0"/>
               <w:rPr>
                 <w:sz w:val="28"/>
@@ -594,27 +617,41 @@
           </w:tcPr>
           <w:p>
             <w:pPr>
-              <w:jc w:val="center"/>
-              <w:rPr>
-                <w:sz w:val="28"/>
-                <w:szCs w:val="28"/>
-              </w:rPr>
-            </w:pPr>
-          </w:p>
-          <w:p>
-            <w:pPr>
-              <w:jc w:val="center"/>
-              <w:rPr>
-                <w:sz w:val="28"/>
-                <w:szCs w:val="28"/>
-              </w:rPr>
-            </w:pPr>
-            <w:r>
-              <w:rPr>
-                <w:sz w:val="28"/>
-                <w:szCs w:val="28"/>
-              </w:rPr>
-              <w:t>WEB - PORTAL</w:t>
+              <w:jc w:val="both"/>
+              <w:rPr>
+                <w:sz w:val="28"/>
+                <w:szCs w:val="28"/>
+              </w:rPr>
+            </w:pPr>
+          </w:p>
+          <w:p>
+            <w:pPr>
+              <w:jc w:val="both"/>
+              <w:rPr>
+                <w:sz w:val="28"/>
+                <w:szCs w:val="28"/>
+              </w:rPr>
+            </w:pPr>
+            <w:r>
+              <w:rPr>
+                <w:sz w:val="28"/>
+                <w:szCs w:val="28"/>
+              </w:rPr>
+              <w:t xml:space="preserve">WEB </w:t>
+            </w:r>
+            <w:r>
+              <w:rPr>
+                <w:sz w:val="28"/>
+                <w:szCs w:val="28"/>
+              </w:rPr>
+              <w:t>–</w:t>
+            </w:r>
+            <w:r>
+              <w:rPr>
+                <w:sz w:val="28"/>
+                <w:szCs w:val="28"/>
+              </w:rPr>
+              <w:t xml:space="preserve"> PORTAL</w:t>
             </w:r>
           </w:p>
         </w:tc>
@@ -624,6 +661,7 @@
           </w:tcPr>
           <w:p>
             <w:pPr>
+              <w:jc w:val="both"/>
               <w:cnfStyle w:val="000000000000" w:firstRow="0" w:lastRow="0" w:firstColumn="0" w:lastColumn="0" w:oddVBand="0" w:evenVBand="0" w:oddHBand="0" w:evenHBand="0" w:firstRowFirstColumn="0" w:firstRowLastColumn="0" w:lastRowFirstColumn="0" w:lastRowLastColumn="0"/>
               <w:rPr>
                 <w:sz w:val="28"/>
@@ -633,6 +671,7 @@
           </w:p>
           <w:p>
             <w:pPr>
+              <w:jc w:val="both"/>
               <w:cnfStyle w:val="000000000000" w:firstRow="0" w:lastRow="0" w:firstColumn="0" w:lastColumn="0" w:oddVBand="0" w:evenVBand="0" w:oddHBand="0" w:evenHBand="0" w:firstRowFirstColumn="0" w:firstRowLastColumn="0" w:lastRowFirstColumn="0" w:lastRowLastColumn="0"/>
               <w:rPr>
                 <w:sz w:val="28"/>
@@ -649,6 +688,7 @@
           </w:p>
           <w:p>
             <w:pPr>
+              <w:jc w:val="both"/>
               <w:cnfStyle w:val="000000000000" w:firstRow="0" w:lastRow="0" w:firstColumn="0" w:lastColumn="0" w:oddVBand="0" w:evenVBand="0" w:oddHBand="0" w:evenHBand="0" w:firstRowFirstColumn="0" w:firstRowLastColumn="0" w:lastRowFirstColumn="0" w:lastRowLastColumn="0"/>
               <w:rPr>
                 <w:sz w:val="28"/>
@@ -670,16 +710,16 @@
           </w:tcPr>
           <w:p>
             <w:pPr>
-              <w:jc w:val="center"/>
-              <w:rPr>
-                <w:sz w:val="28"/>
-                <w:szCs w:val="28"/>
-              </w:rPr>
-            </w:pPr>
-          </w:p>
-          <w:p>
-            <w:pPr>
-              <w:jc w:val="center"/>
+              <w:jc w:val="both"/>
+              <w:rPr>
+                <w:sz w:val="28"/>
+                <w:szCs w:val="28"/>
+              </w:rPr>
+            </w:pPr>
+          </w:p>
+          <w:p>
+            <w:pPr>
+              <w:jc w:val="both"/>
               <w:rPr>
                 <w:sz w:val="28"/>
                 <w:szCs w:val="28"/>
@@ -700,6 +740,7 @@
           </w:tcPr>
           <w:p>
             <w:pPr>
+              <w:jc w:val="both"/>
               <w:cnfStyle w:val="000000100000" w:firstRow="0" w:lastRow="0" w:firstColumn="0" w:lastColumn="0" w:oddVBand="0" w:evenVBand="0" w:oddHBand="1" w:evenHBand="0" w:firstRowFirstColumn="0" w:firstRowLastColumn="0" w:lastRowFirstColumn="0" w:lastRowLastColumn="0"/>
               <w:rPr>
                 <w:sz w:val="28"/>
@@ -709,6 +750,7 @@
           </w:p>
           <w:p>
             <w:pPr>
+              <w:jc w:val="both"/>
               <w:cnfStyle w:val="000000100000" w:firstRow="0" w:lastRow="0" w:firstColumn="0" w:lastColumn="0" w:oddVBand="0" w:evenVBand="0" w:oddHBand="1" w:evenHBand="0" w:firstRowFirstColumn="0" w:firstRowLastColumn="0" w:lastRowFirstColumn="0" w:lastRowLastColumn="0"/>
               <w:rPr>
                 <w:sz w:val="28"/>
@@ -725,6 +767,7 @@
           </w:p>
           <w:p>
             <w:pPr>
+              <w:jc w:val="both"/>
               <w:cnfStyle w:val="000000100000" w:firstRow="0" w:lastRow="0" w:firstColumn="0" w:lastColumn="0" w:oddVBand="0" w:evenVBand="0" w:oddHBand="1" w:evenHBand="0" w:firstRowFirstColumn="0" w:firstRowLastColumn="0" w:lastRowFirstColumn="0" w:lastRowLastColumn="0"/>
               <w:rPr>
                 <w:sz w:val="28"/>
@@ -745,16 +788,16 @@
           </w:tcPr>
           <w:p>
             <w:pPr>
-              <w:jc w:val="center"/>
-              <w:rPr>
-                <w:sz w:val="28"/>
-                <w:szCs w:val="28"/>
-              </w:rPr>
-            </w:pPr>
-          </w:p>
-          <w:p>
-            <w:pPr>
-              <w:jc w:val="center"/>
+              <w:jc w:val="both"/>
+              <w:rPr>
+                <w:sz w:val="28"/>
+                <w:szCs w:val="28"/>
+              </w:rPr>
+            </w:pPr>
+          </w:p>
+          <w:p>
+            <w:pPr>
+              <w:jc w:val="both"/>
               <w:rPr>
                 <w:sz w:val="28"/>
                 <w:szCs w:val="28"/>
@@ -775,6 +818,7 @@
           </w:tcPr>
           <w:p>
             <w:pPr>
+              <w:jc w:val="both"/>
               <w:cnfStyle w:val="000000000000" w:firstRow="0" w:lastRow="0" w:firstColumn="0" w:lastColumn="0" w:oddVBand="0" w:evenVBand="0" w:oddHBand="0" w:evenHBand="0" w:firstRowFirstColumn="0" w:firstRowLastColumn="0" w:lastRowFirstColumn="0" w:lastRowLastColumn="0"/>
               <w:rPr>
                 <w:sz w:val="28"/>
@@ -784,6 +828,7 @@
           </w:p>
           <w:p>
             <w:pPr>
+              <w:jc w:val="both"/>
               <w:cnfStyle w:val="000000000000" w:firstRow="0" w:lastRow="0" w:firstColumn="0" w:lastColumn="0" w:oddVBand="0" w:evenVBand="0" w:oddHBand="0" w:evenHBand="0" w:firstRowFirstColumn="0" w:firstRowLastColumn="0" w:lastRowFirstColumn="0" w:lastRowLastColumn="0"/>
               <w:rPr>
                 <w:sz w:val="28"/>
@@ -812,16 +857,16 @@
           </w:tcPr>
           <w:p>
             <w:pPr>
-              <w:jc w:val="center"/>
-              <w:rPr>
-                <w:sz w:val="28"/>
-                <w:szCs w:val="28"/>
-              </w:rPr>
-            </w:pPr>
-          </w:p>
-          <w:p>
-            <w:pPr>
-              <w:jc w:val="center"/>
+              <w:jc w:val="both"/>
+              <w:rPr>
+                <w:sz w:val="28"/>
+                <w:szCs w:val="28"/>
+              </w:rPr>
+            </w:pPr>
+          </w:p>
+          <w:p>
+            <w:pPr>
+              <w:jc w:val="both"/>
               <w:rPr>
                 <w:sz w:val="28"/>
                 <w:szCs w:val="28"/>
@@ -842,6 +887,7 @@
           </w:tcPr>
           <w:p>
             <w:pPr>
+              <w:jc w:val="both"/>
               <w:cnfStyle w:val="000000100000" w:firstRow="0" w:lastRow="0" w:firstColumn="0" w:lastColumn="0" w:oddVBand="0" w:evenVBand="0" w:oddHBand="1" w:evenHBand="0" w:firstRowFirstColumn="0" w:firstRowLastColumn="0" w:lastRowFirstColumn="0" w:lastRowLastColumn="0"/>
               <w:rPr>
                 <w:sz w:val="28"/>
@@ -851,6 +897,7 @@
           </w:p>
           <w:p>
             <w:pPr>
+              <w:jc w:val="both"/>
               <w:cnfStyle w:val="000000100000" w:firstRow="0" w:lastRow="0" w:firstColumn="0" w:lastColumn="0" w:oddVBand="0" w:evenVBand="0" w:oddHBand="1" w:evenHBand="0" w:firstRowFirstColumn="0" w:firstRowLastColumn="0" w:lastRowFirstColumn="0" w:lastRowLastColumn="0"/>
               <w:rPr>
                 <w:sz w:val="28"/>
@@ -878,16 +925,16 @@
           </w:tcPr>
           <w:p>
             <w:pPr>
-              <w:jc w:val="center"/>
-              <w:rPr>
-                <w:sz w:val="28"/>
-                <w:szCs w:val="28"/>
-              </w:rPr>
-            </w:pPr>
-          </w:p>
-          <w:p>
-            <w:pPr>
-              <w:jc w:val="center"/>
+              <w:jc w:val="both"/>
+              <w:rPr>
+                <w:sz w:val="28"/>
+                <w:szCs w:val="28"/>
+              </w:rPr>
+            </w:pPr>
+          </w:p>
+          <w:p>
+            <w:pPr>
+              <w:jc w:val="both"/>
               <w:rPr>
                 <w:sz w:val="28"/>
                 <w:szCs w:val="28"/>
@@ -908,6 +955,7 @@
           </w:tcPr>
           <w:p>
             <w:pPr>
+              <w:jc w:val="both"/>
               <w:cnfStyle w:val="000000000000" w:firstRow="0" w:lastRow="0" w:firstColumn="0" w:lastColumn="0" w:oddVBand="0" w:evenVBand="0" w:oddHBand="0" w:evenHBand="0" w:firstRowFirstColumn="0" w:firstRowLastColumn="0" w:lastRowFirstColumn="0" w:lastRowLastColumn="0"/>
               <w:rPr>
                 <w:sz w:val="28"/>
@@ -917,6 +965,7 @@
           </w:p>
           <w:p>
             <w:pPr>
+              <w:jc w:val="both"/>
               <w:cnfStyle w:val="000000000000" w:firstRow="0" w:lastRow="0" w:firstColumn="0" w:lastColumn="0" w:oddVBand="0" w:evenVBand="0" w:oddHBand="0" w:evenHBand="0" w:firstRowFirstColumn="0" w:firstRowLastColumn="0" w:lastRowFirstColumn="0" w:lastRowLastColumn="0"/>
               <w:rPr>
                 <w:sz w:val="28"/>
@@ -945,16 +994,16 @@
           </w:tcPr>
           <w:p>
             <w:pPr>
-              <w:jc w:val="center"/>
-              <w:rPr>
-                <w:sz w:val="28"/>
-                <w:szCs w:val="28"/>
-              </w:rPr>
-            </w:pPr>
-          </w:p>
-          <w:p>
-            <w:pPr>
-              <w:jc w:val="center"/>
+              <w:jc w:val="both"/>
+              <w:rPr>
+                <w:sz w:val="28"/>
+                <w:szCs w:val="28"/>
+              </w:rPr>
+            </w:pPr>
+          </w:p>
+          <w:p>
+            <w:pPr>
+              <w:jc w:val="both"/>
               <w:rPr>
                 <w:sz w:val="28"/>
                 <w:szCs w:val="28"/>
@@ -975,6 +1024,7 @@
           </w:tcPr>
           <w:p>
             <w:pPr>
+              <w:jc w:val="both"/>
               <w:cnfStyle w:val="000000100000" w:firstRow="0" w:lastRow="0" w:firstColumn="0" w:lastColumn="0" w:oddVBand="0" w:evenVBand="0" w:oddHBand="1" w:evenHBand="0" w:firstRowFirstColumn="0" w:firstRowLastColumn="0" w:lastRowFirstColumn="0" w:lastRowLastColumn="0"/>
               <w:rPr>
                 <w:sz w:val="28"/>
@@ -984,6 +1034,7 @@
           </w:p>
           <w:p>
             <w:pPr>
+              <w:jc w:val="both"/>
               <w:cnfStyle w:val="000000100000" w:firstRow="0" w:lastRow="0" w:firstColumn="0" w:lastColumn="0" w:oddVBand="0" w:evenVBand="0" w:oddHBand="1" w:evenHBand="0" w:firstRowFirstColumn="0" w:firstRowLastColumn="0" w:lastRowFirstColumn="0" w:lastRowLastColumn="0"/>
               <w:rPr>
                 <w:sz w:val="28"/>
@@ -1016,6 +1067,7 @@
           </w:p>
           <w:p>
             <w:pPr>
+              <w:jc w:val="both"/>
               <w:cnfStyle w:val="000000100000" w:firstRow="0" w:lastRow="0" w:firstColumn="0" w:lastColumn="0" w:oddVBand="0" w:evenVBand="0" w:oddHBand="1" w:evenHBand="0" w:firstRowFirstColumn="0" w:firstRowLastColumn="0" w:lastRowFirstColumn="0" w:lastRowLastColumn="0"/>
               <w:rPr>
                 <w:sz w:val="28"/>
@@ -1036,16 +1088,16 @@
           </w:tcPr>
           <w:p>
             <w:pPr>
-              <w:jc w:val="center"/>
-              <w:rPr>
-                <w:sz w:val="28"/>
-                <w:szCs w:val="28"/>
-              </w:rPr>
-            </w:pPr>
-          </w:p>
-          <w:p>
-            <w:pPr>
-              <w:jc w:val="center"/>
+              <w:jc w:val="both"/>
+              <w:rPr>
+                <w:sz w:val="28"/>
+                <w:szCs w:val="28"/>
+              </w:rPr>
+            </w:pPr>
+          </w:p>
+          <w:p>
+            <w:pPr>
+              <w:jc w:val="both"/>
               <w:rPr>
                 <w:sz w:val="28"/>
                 <w:szCs w:val="28"/>
@@ -1066,6 +1118,7 @@
           </w:tcPr>
           <w:p>
             <w:pPr>
+              <w:jc w:val="both"/>
               <w:cnfStyle w:val="000000000000" w:firstRow="0" w:lastRow="0" w:firstColumn="0" w:lastColumn="0" w:oddVBand="0" w:evenVBand="0" w:oddHBand="0" w:evenHBand="0" w:firstRowFirstColumn="0" w:firstRowLastColumn="0" w:lastRowFirstColumn="0" w:lastRowLastColumn="0"/>
               <w:rPr>
                 <w:sz w:val="28"/>
@@ -1075,6 +1128,7 @@
           </w:p>
           <w:p>
             <w:pPr>
+              <w:jc w:val="both"/>
               <w:cnfStyle w:val="000000000000" w:firstRow="0" w:lastRow="0" w:firstColumn="0" w:lastColumn="0" w:oddVBand="0" w:evenVBand="0" w:oddHBand="0" w:evenHBand="0" w:firstRowFirstColumn="0" w:firstRowLastColumn="0" w:lastRowFirstColumn="0" w:lastRowLastColumn="0"/>
               <w:rPr>
                 <w:sz w:val="28"/>
@@ -1107,6 +1161,7 @@
           </w:p>
           <w:p>
             <w:pPr>
+              <w:jc w:val="both"/>
               <w:cnfStyle w:val="000000000000" w:firstRow="0" w:lastRow="0" w:firstColumn="0" w:lastColumn="0" w:oddVBand="0" w:evenVBand="0" w:oddHBand="0" w:evenHBand="0" w:firstRowFirstColumn="0" w:firstRowLastColumn="0" w:lastRowFirstColumn="0" w:lastRowLastColumn="0"/>
               <w:rPr>
                 <w:sz w:val="28"/>
@@ -1128,16 +1183,16 @@
           </w:tcPr>
           <w:p>
             <w:pPr>
-              <w:jc w:val="center"/>
-              <w:rPr>
-                <w:sz w:val="28"/>
-                <w:szCs w:val="28"/>
-              </w:rPr>
-            </w:pPr>
-          </w:p>
-          <w:p>
-            <w:pPr>
-              <w:jc w:val="center"/>
+              <w:jc w:val="both"/>
+              <w:rPr>
+                <w:sz w:val="28"/>
+                <w:szCs w:val="28"/>
+              </w:rPr>
+            </w:pPr>
+          </w:p>
+          <w:p>
+            <w:pPr>
+              <w:jc w:val="both"/>
               <w:rPr>
                 <w:sz w:val="28"/>
                 <w:szCs w:val="28"/>
@@ -1158,6 +1213,7 @@
           </w:tcPr>
           <w:p>
             <w:pPr>
+              <w:jc w:val="both"/>
               <w:cnfStyle w:val="000000100000" w:firstRow="0" w:lastRow="0" w:firstColumn="0" w:lastColumn="0" w:oddVBand="0" w:evenVBand="0" w:oddHBand="1" w:evenHBand="0" w:firstRowFirstColumn="0" w:firstRowLastColumn="0" w:lastRowFirstColumn="0" w:lastRowLastColumn="0"/>
               <w:rPr>
                 <w:sz w:val="28"/>
@@ -1167,6 +1223,7 @@
           </w:p>
           <w:p>
             <w:pPr>
+              <w:jc w:val="both"/>
               <w:cnfStyle w:val="000000100000" w:firstRow="0" w:lastRow="0" w:firstColumn="0" w:lastColumn="0" w:oddVBand="0" w:evenVBand="0" w:oddHBand="1" w:evenHBand="0" w:firstRowFirstColumn="0" w:firstRowLastColumn="0" w:lastRowFirstColumn="0" w:lastRowLastColumn="0"/>
               <w:rPr>
                 <w:sz w:val="28"/>
@@ -1199,6 +1256,7 @@
           </w:p>
           <w:p>
             <w:pPr>
+              <w:jc w:val="both"/>
               <w:cnfStyle w:val="000000100000" w:firstRow="0" w:lastRow="0" w:firstColumn="0" w:lastColumn="0" w:oddVBand="0" w:evenVBand="0" w:oddHBand="1" w:evenHBand="0" w:firstRowFirstColumn="0" w:firstRowLastColumn="0" w:lastRowFirstColumn="0" w:lastRowLastColumn="0"/>
               <w:rPr>
                 <w:sz w:val="28"/>
@@ -1219,16 +1277,16 @@
           </w:tcPr>
           <w:p>
             <w:pPr>
-              <w:jc w:val="center"/>
-              <w:rPr>
-                <w:sz w:val="28"/>
-                <w:szCs w:val="28"/>
-              </w:rPr>
-            </w:pPr>
-          </w:p>
-          <w:p>
-            <w:pPr>
-              <w:jc w:val="center"/>
+              <w:jc w:val="both"/>
+              <w:rPr>
+                <w:sz w:val="28"/>
+                <w:szCs w:val="28"/>
+              </w:rPr>
+            </w:pPr>
+          </w:p>
+          <w:p>
+            <w:pPr>
+              <w:jc w:val="both"/>
               <w:rPr>
                 <w:sz w:val="28"/>
                 <w:szCs w:val="28"/>
@@ -1249,6 +1307,7 @@
           </w:tcPr>
           <w:p>
             <w:pPr>
+              <w:jc w:val="both"/>
               <w:cnfStyle w:val="000000000000" w:firstRow="0" w:lastRow="0" w:firstColumn="0" w:lastColumn="0" w:oddVBand="0" w:evenVBand="0" w:oddHBand="0" w:evenHBand="0" w:firstRowFirstColumn="0" w:firstRowLastColumn="0" w:lastRowFirstColumn="0" w:lastRowLastColumn="0"/>
               <w:rPr>
                 <w:sz w:val="28"/>
@@ -1258,6 +1317,7 @@
           </w:p>
           <w:p>
             <w:pPr>
+              <w:jc w:val="both"/>
               <w:cnfStyle w:val="000000000000" w:firstRow="0" w:lastRow="0" w:firstColumn="0" w:lastColumn="0" w:oddVBand="0" w:evenVBand="0" w:oddHBand="0" w:evenHBand="0" w:firstRowFirstColumn="0" w:firstRowLastColumn="0" w:lastRowFirstColumn="0" w:lastRowLastColumn="0"/>
               <w:rPr>
                 <w:sz w:val="28"/>
@@ -1290,6 +1350,7 @@
           </w:p>
           <w:p>
             <w:pPr>
+              <w:jc w:val="both"/>
               <w:cnfStyle w:val="000000000000" w:firstRow="0" w:lastRow="0" w:firstColumn="0" w:lastColumn="0" w:oddVBand="0" w:evenVBand="0" w:oddHBand="0" w:evenHBand="0" w:firstRowFirstColumn="0" w:firstRowLastColumn="0" w:lastRowFirstColumn="0" w:lastRowLastColumn="0"/>
               <w:rPr>
                 <w:sz w:val="28"/>
@@ -1311,16 +1372,16 @@
           </w:tcPr>
           <w:p>
             <w:pPr>
-              <w:jc w:val="center"/>
-              <w:rPr>
-                <w:sz w:val="28"/>
-                <w:szCs w:val="28"/>
-              </w:rPr>
-            </w:pPr>
-          </w:p>
-          <w:p>
-            <w:pPr>
-              <w:jc w:val="center"/>
+              <w:jc w:val="both"/>
+              <w:rPr>
+                <w:sz w:val="28"/>
+                <w:szCs w:val="28"/>
+              </w:rPr>
+            </w:pPr>
+          </w:p>
+          <w:p>
+            <w:pPr>
+              <w:jc w:val="both"/>
               <w:rPr>
                 <w:sz w:val="28"/>
                 <w:szCs w:val="28"/>
@@ -1341,6 +1402,7 @@
           </w:tcPr>
           <w:p>
             <w:pPr>
+              <w:jc w:val="both"/>
               <w:cnfStyle w:val="000000100000" w:firstRow="0" w:lastRow="0" w:firstColumn="0" w:lastColumn="0" w:oddVBand="0" w:evenVBand="0" w:oddHBand="1" w:evenHBand="0" w:firstRowFirstColumn="0" w:firstRowLastColumn="0" w:lastRowFirstColumn="0" w:lastRowLastColumn="0"/>
               <w:rPr>
                 <w:sz w:val="28"/>
@@ -1350,6 +1412,7 @@
           </w:p>
           <w:p>
             <w:pPr>
+              <w:jc w:val="both"/>
               <w:cnfStyle w:val="000000100000" w:firstRow="0" w:lastRow="0" w:firstColumn="0" w:lastColumn="0" w:oddVBand="0" w:evenVBand="0" w:oddHBand="1" w:evenHBand="0" w:firstRowFirstColumn="0" w:firstRowLastColumn="0" w:lastRowFirstColumn="0" w:lastRowLastColumn="0"/>
               <w:rPr>
                 <w:sz w:val="28"/>
@@ -1382,6 +1445,7 @@
           </w:p>
           <w:p>
             <w:pPr>
+              <w:jc w:val="both"/>
               <w:cnfStyle w:val="000000100000" w:firstRow="0" w:lastRow="0" w:firstColumn="0" w:lastColumn="0" w:oddVBand="0" w:evenVBand="0" w:oddHBand="1" w:evenHBand="0" w:firstRowFirstColumn="0" w:firstRowLastColumn="0" w:lastRowFirstColumn="0" w:lastRowLastColumn="0"/>
               <w:rPr>
                 <w:sz w:val="28"/>
@@ -1402,16 +1466,16 @@
           </w:tcPr>
           <w:p>
             <w:pPr>
-              <w:jc w:val="center"/>
-              <w:rPr>
-                <w:sz w:val="28"/>
-                <w:szCs w:val="28"/>
-              </w:rPr>
-            </w:pPr>
-          </w:p>
-          <w:p>
-            <w:pPr>
-              <w:jc w:val="center"/>
+              <w:jc w:val="both"/>
+              <w:rPr>
+                <w:sz w:val="28"/>
+                <w:szCs w:val="28"/>
+              </w:rPr>
+            </w:pPr>
+          </w:p>
+          <w:p>
+            <w:pPr>
+              <w:jc w:val="both"/>
               <w:rPr>
                 <w:sz w:val="28"/>
                 <w:szCs w:val="28"/>
@@ -1432,6 +1496,7 @@
           </w:tcPr>
           <w:p>
             <w:pPr>
+              <w:jc w:val="both"/>
               <w:cnfStyle w:val="000000000000" w:firstRow="0" w:lastRow="0" w:firstColumn="0" w:lastColumn="0" w:oddVBand="0" w:evenVBand="0" w:oddHBand="0" w:evenHBand="0" w:firstRowFirstColumn="0" w:firstRowLastColumn="0" w:lastRowFirstColumn="0" w:lastRowLastColumn="0"/>
               <w:rPr>
                 <w:sz w:val="28"/>
@@ -1441,6 +1506,7 @@
           </w:p>
           <w:p>
             <w:pPr>
+              <w:jc w:val="both"/>
               <w:cnfStyle w:val="000000000000" w:firstRow="0" w:lastRow="0" w:firstColumn="0" w:lastColumn="0" w:oddVBand="0" w:evenVBand="0" w:oddHBand="0" w:evenHBand="0" w:firstRowFirstColumn="0" w:firstRowLastColumn="0" w:lastRowFirstColumn="0" w:lastRowLastColumn="0"/>
               <w:rPr>
                 <w:sz w:val="28"/>
@@ -1473,6 +1539,7 @@
           </w:p>
           <w:p>
             <w:pPr>
+              <w:jc w:val="both"/>
               <w:cnfStyle w:val="000000000000" w:firstRow="0" w:lastRow="0" w:firstColumn="0" w:lastColumn="0" w:oddVBand="0" w:evenVBand="0" w:oddHBand="0" w:evenHBand="0" w:firstRowFirstColumn="0" w:firstRowLastColumn="0" w:lastRowFirstColumn="0" w:lastRowLastColumn="0"/>
               <w:rPr>
                 <w:sz w:val="28"/>
@@ -1494,16 +1561,16 @@
           </w:tcPr>
           <w:p>
             <w:pPr>
-              <w:jc w:val="center"/>
-              <w:rPr>
-                <w:sz w:val="28"/>
-                <w:szCs w:val="28"/>
-              </w:rPr>
-            </w:pPr>
-          </w:p>
-          <w:p>
-            <w:pPr>
-              <w:jc w:val="center"/>
+              <w:jc w:val="both"/>
+              <w:rPr>
+                <w:sz w:val="28"/>
+                <w:szCs w:val="28"/>
+              </w:rPr>
+            </w:pPr>
+          </w:p>
+          <w:p>
+            <w:pPr>
+              <w:jc w:val="both"/>
               <w:rPr>
                 <w:sz w:val="28"/>
                 <w:szCs w:val="28"/>
@@ -1524,6 +1591,7 @@
           </w:tcPr>
           <w:p>
             <w:pPr>
+              <w:jc w:val="both"/>
               <w:cnfStyle w:val="000000100000" w:firstRow="0" w:lastRow="0" w:firstColumn="0" w:lastColumn="0" w:oddVBand="0" w:evenVBand="0" w:oddHBand="1" w:evenHBand="0" w:firstRowFirstColumn="0" w:firstRowLastColumn="0" w:lastRowFirstColumn="0" w:lastRowLastColumn="0"/>
               <w:rPr>
                 <w:sz w:val="28"/>
@@ -1533,6 +1601,7 @@
           </w:p>
           <w:p>
             <w:pPr>
+              <w:jc w:val="both"/>
               <w:cnfStyle w:val="000000100000" w:firstRow="0" w:lastRow="0" w:firstColumn="0" w:lastColumn="0" w:oddVBand="0" w:evenVBand="0" w:oddHBand="1" w:evenHBand="0" w:firstRowFirstColumn="0" w:firstRowLastColumn="0" w:lastRowFirstColumn="0" w:lastRowLastColumn="0"/>
               <w:rPr>
                 <w:sz w:val="28"/>
@@ -1565,6 +1634,7 @@
           </w:p>
           <w:p>
             <w:pPr>
+              <w:jc w:val="both"/>
               <w:cnfStyle w:val="000000100000" w:firstRow="0" w:lastRow="0" w:firstColumn="0" w:lastColumn="0" w:oddVBand="0" w:evenVBand="0" w:oddHBand="1" w:evenHBand="0" w:firstRowFirstColumn="0" w:firstRowLastColumn="0" w:lastRowFirstColumn="0" w:lastRowLastColumn="0"/>
               <w:rPr>
                 <w:sz w:val="28"/>
@@ -1585,16 +1655,16 @@
           </w:tcPr>
           <w:p>
             <w:pPr>
-              <w:jc w:val="center"/>
-              <w:rPr>
-                <w:sz w:val="28"/>
-                <w:szCs w:val="28"/>
-              </w:rPr>
-            </w:pPr>
-          </w:p>
-          <w:p>
-            <w:pPr>
-              <w:jc w:val="center"/>
+              <w:jc w:val="both"/>
+              <w:rPr>
+                <w:sz w:val="28"/>
+                <w:szCs w:val="28"/>
+              </w:rPr>
+            </w:pPr>
+          </w:p>
+          <w:p>
+            <w:pPr>
+              <w:jc w:val="both"/>
               <w:rPr>
                 <w:sz w:val="28"/>
                 <w:szCs w:val="28"/>
@@ -1615,6 +1685,7 @@
           </w:tcPr>
           <w:p>
             <w:pPr>
+              <w:jc w:val="both"/>
               <w:cnfStyle w:val="000000000000" w:firstRow="0" w:lastRow="0" w:firstColumn="0" w:lastColumn="0" w:oddVBand="0" w:evenVBand="0" w:oddHBand="0" w:evenHBand="0" w:firstRowFirstColumn="0" w:firstRowLastColumn="0" w:lastRowFirstColumn="0" w:lastRowLastColumn="0"/>
               <w:rPr>
                 <w:sz w:val="28"/>
@@ -1624,6 +1695,7 @@
           </w:p>
           <w:p>
             <w:pPr>
+              <w:jc w:val="both"/>
               <w:cnfStyle w:val="000000000000" w:firstRow="0" w:lastRow="0" w:firstColumn="0" w:lastColumn="0" w:oddVBand="0" w:evenVBand="0" w:oddHBand="0" w:evenHBand="0" w:firstRowFirstColumn="0" w:firstRowLastColumn="0" w:lastRowFirstColumn="0" w:lastRowLastColumn="0"/>
               <w:rPr>
                 <w:sz w:val="28"/>
@@ -1656,6 +1728,7 @@
           </w:p>
           <w:p>
             <w:pPr>
+              <w:jc w:val="both"/>
               <w:cnfStyle w:val="000000000000" w:firstRow="0" w:lastRow="0" w:firstColumn="0" w:lastColumn="0" w:oddVBand="0" w:evenVBand="0" w:oddHBand="0" w:evenHBand="0" w:firstRowFirstColumn="0" w:firstRowLastColumn="0" w:lastRowFirstColumn="0" w:lastRowLastColumn="0"/>
               <w:rPr>
                 <w:sz w:val="28"/>
@@ -1668,6 +1741,7 @@
     </w:tbl>
     <w:p>
       <w:pPr>
+        <w:jc w:val="both"/>
         <w:rPr>
           <w:sz w:val="28"/>
           <w:szCs w:val="28"/>
@@ -1681,22 +1755,24 @@
           <w:ilvl w:val="1"/>
           <w:numId w:val="1"/>
         </w:numPr>
-        <w:rPr>
-          <w:sz w:val="28"/>
-          <w:szCs w:val="28"/>
-        </w:rPr>
-      </w:pPr>
-      <w:r>
-        <w:rPr>
-          <w:sz w:val="28"/>
-          <w:szCs w:val="28"/>
-        </w:rPr>
-        <w:t xml:space="preserve">References </w:t>
+        <w:jc w:val="both"/>
+        <w:rPr>
+          <w:sz w:val="28"/>
+          <w:szCs w:val="28"/>
+        </w:rPr>
+      </w:pPr>
+      <w:r>
+        <w:rPr>
+          <w:sz w:val="28"/>
+          <w:szCs w:val="28"/>
+        </w:rPr>
+        <w:t>References</w:t>
       </w:r>
     </w:p>
     <w:p>
       <w:pPr>
         <w:pStyle w:val="Default"/>
+        <w:jc w:val="both"/>
         <w:rPr>
           <w:rFonts w:asciiTheme="minorHAnsi" w:hAnsiTheme="minorHAnsi"/>
           <w:sz w:val="28"/>
@@ -1728,12 +1804,13 @@
           <w:sz w:val="28"/>
           <w:szCs w:val="28"/>
         </w:rPr>
-        <w:t xml:space="preserve"> 830-1998, IEEE Recommended Practice for Software Requirements Specifications”, October 20, 1998. </w:t>
+        <w:t xml:space="preserve"> 830-1998, IEEE Recommended Practice for Software Requirements Specifications”, October 20, 1998.</w:t>
       </w:r>
     </w:p>
     <w:p>
       <w:pPr>
         <w:pStyle w:val="Default"/>
+        <w:jc w:val="both"/>
         <w:rPr>
           <w:rFonts w:asciiTheme="minorHAnsi" w:hAnsiTheme="minorHAnsi"/>
           <w:sz w:val="28"/>
@@ -1744,6 +1821,7 @@
     <w:p>
       <w:pPr>
         <w:pStyle w:val="Default"/>
+        <w:jc w:val="both"/>
         <w:rPr>
           <w:rFonts w:asciiTheme="minorHAnsi" w:hAnsiTheme="minorHAnsi"/>
           <w:sz w:val="28"/>
@@ -1774,12 +1852,13 @@
           <w:sz w:val="28"/>
           <w:szCs w:val="28"/>
         </w:rPr>
-        <w:t xml:space="preserve"> R,”re_lecture5b_100914”, unpublished. 3 </w:t>
+        <w:t xml:space="preserve"> R,”re_lecture5b_100914”, unpublished. 3</w:t>
       </w:r>
     </w:p>
     <w:p>
       <w:pPr>
         <w:pStyle w:val="Default"/>
+        <w:jc w:val="both"/>
         <w:rPr>
           <w:color w:val="auto"/>
         </w:rPr>
@@ -1787,21 +1866,23 @@
     </w:p>
     <w:p>
       <w:pPr>
-        <w:rPr>
-          <w:sz w:val="28"/>
-          <w:szCs w:val="28"/>
-        </w:rPr>
-      </w:pPr>
-      <w:r>
-        <w:rPr>
-          <w:sz w:val="28"/>
-          <w:szCs w:val="28"/>
-        </w:rPr>
-        <w:t xml:space="preserve">[3] Davis M A, “Just Enough Requirements Management: Where Software Development Meets Marketing”, New York, Dorset House Publishing, 2005. </w:t>
-      </w:r>
-    </w:p>
-    <w:p>
-      <w:pPr>
+        <w:jc w:val="both"/>
+        <w:rPr>
+          <w:sz w:val="28"/>
+          <w:szCs w:val="28"/>
+        </w:rPr>
+      </w:pPr>
+      <w:r>
+        <w:rPr>
+          <w:sz w:val="28"/>
+          <w:szCs w:val="28"/>
+        </w:rPr>
+        <w:t>[3] Davis M A, “Just Enough Requirements Management: Where Software Development Meets Marketing”, New York, Dorset House Publishing, 2005.</w:t>
+      </w:r>
+    </w:p>
+    <w:p>
+      <w:pPr>
+        <w:jc w:val="both"/>
         <w:rPr>
           <w:sz w:val="28"/>
           <w:szCs w:val="28"/>
@@ -1865,6 +1946,7 @@
     </w:p>
     <w:p>
       <w:pPr>
+        <w:jc w:val="both"/>
         <w:rPr>
           <w:sz w:val="28"/>
           <w:szCs w:val="28"/>
@@ -1878,6 +1960,7 @@
           <w:ilvl w:val="1"/>
           <w:numId w:val="1"/>
         </w:numPr>
+        <w:jc w:val="both"/>
         <w:rPr>
           <w:sz w:val="28"/>
           <w:szCs w:val="28"/>
@@ -1894,6 +1977,7 @@
     <w:p>
       <w:pPr>
         <w:ind w:left="1080"/>
+        <w:jc w:val="both"/>
         <w:rPr>
           <w:sz w:val="28"/>
           <w:szCs w:val="28"/>
@@ -1907,6 +1991,7 @@
           <w:ilvl w:val="0"/>
           <w:numId w:val="1"/>
         </w:numPr>
+        <w:jc w:val="both"/>
       </w:pPr>
       <w:r>
         <w:t>OVERALL DESCRIPTION</w:t>
@@ -1914,6 +1999,7 @@
     </w:p>
     <w:p>
       <w:pPr>
+        <w:jc w:val="both"/>
         <w:rPr>
           <w:sz w:val="28"/>
           <w:szCs w:val="28"/>
@@ -1929,6 +2015,7 @@
     </w:p>
     <w:p>
       <w:pPr>
+        <w:jc w:val="both"/>
         <w:rPr>
           <w:sz w:val="28"/>
           <w:szCs w:val="28"/>
@@ -1942,6 +2029,7 @@
           <w:ilvl w:val="1"/>
           <w:numId w:val="1"/>
         </w:numPr>
+        <w:jc w:val="both"/>
         <w:rPr>
           <w:sz w:val="28"/>
           <w:szCs w:val="28"/>
@@ -1958,11 +2046,9 @@
     <w:p>
       <w:pPr>
         <w:pStyle w:val="ListParagraph"/>
+        <w:keepNext/>
         <w:ind w:left="1080"/>
-        <w:rPr>
-          <w:sz w:val="28"/>
-          <w:szCs w:val="28"/>
-        </w:rPr>
+        <w:jc w:val="both"/>
       </w:pPr>
       <w:r>
         <w:rPr>
@@ -1987,7 +2073,7 @@
           <w:lang w:eastAsia="en-IN"/>
         </w:rPr>
         <w:drawing>
-          <wp:inline distT="0" distB="0" distL="0" distR="0">
+          <wp:inline distT="0" distB="0" distL="0" distR="0" wp14:anchorId="401F1F86" wp14:editId="0509241C">
             <wp:extent cx="4246741" cy="3219450"/>
             <wp:effectExtent l="0" t="0" r="1905" b="0"/>
             <wp:docPr id="1" name="Picture 1"/>
@@ -2031,8 +2117,690 @@
     </w:p>
     <w:p>
       <w:pPr>
+        <w:pStyle w:val="Caption"/>
+        <w:ind w:left="3600"/>
+        <w:jc w:val="both"/>
+        <w:rPr>
+          <w:sz w:val="28"/>
+          <w:szCs w:val="28"/>
+        </w:rPr>
+      </w:pPr>
+      <w:r>
+        <w:t xml:space="preserve">Figure </w:t>
+      </w:r>
+      <w:r>
+        <w:fldChar w:fldCharType="begin"/>
+      </w:r>
+      <w:r>
+        <w:instrText xml:space="preserve"> SEQ Figure \* ARABIC </w:instrText>
+      </w:r>
+      <w:r>
+        <w:fldChar w:fldCharType="separate"/>
+      </w:r>
+      <w:r>
+        <w:rPr>
+          <w:noProof/>
+        </w:rPr>
+        <w:t>1</w:t>
+      </w:r>
+      <w:r>
+        <w:fldChar w:fldCharType="end"/>
+      </w:r>
+      <w:r>
+        <w:t xml:space="preserve"> (BLOCK DIAGRAM)</w:t>
+      </w:r>
+    </w:p>
+    <w:p>
+      <w:pPr>
         <w:pStyle w:val="ListParagraph"/>
         <w:ind w:left="1080"/>
+        <w:jc w:val="both"/>
+        <w:rPr>
+          <w:sz w:val="28"/>
+          <w:szCs w:val="28"/>
+        </w:rPr>
+      </w:pPr>
+    </w:p>
+    <w:p>
+      <w:pPr>
+        <w:pStyle w:val="ListParagraph"/>
+        <w:ind w:left="1080" w:firstLine="360"/>
+        <w:jc w:val="both"/>
+        <w:rPr>
+          <w:sz w:val="28"/>
+          <w:szCs w:val="28"/>
+        </w:rPr>
+      </w:pPr>
+      <w:r>
+        <w:rPr>
+          <w:sz w:val="28"/>
+          <w:szCs w:val="28"/>
+        </w:rPr>
+        <w:t>The user will need to communicate with the web application through world-wide web.</w:t>
+      </w:r>
+      <w:r>
+        <w:rPr>
+          <w:sz w:val="28"/>
+          <w:szCs w:val="28"/>
+        </w:rPr>
+        <w:t xml:space="preserve"> The web site will in turn provide the information about available posts. Also the user will use the website to register him / her. The web site will then send a confirmation message to the mobile number provided by the user.</w:t>
+      </w:r>
+    </w:p>
+    <w:p>
+      <w:pPr>
+        <w:pStyle w:val="ListParagraph"/>
+        <w:ind w:left="1080" w:firstLine="360"/>
+        <w:jc w:val="both"/>
+        <w:rPr>
+          <w:sz w:val="28"/>
+          <w:szCs w:val="28"/>
+        </w:rPr>
+      </w:pPr>
+      <w:r>
+        <w:rPr>
+          <w:sz w:val="28"/>
+          <w:szCs w:val="28"/>
+        </w:rPr>
+        <w:t xml:space="preserve">Since this is an application based product </w:t>
+      </w:r>
+      <w:r>
+        <w:rPr>
+          <w:sz w:val="28"/>
+          <w:szCs w:val="28"/>
+        </w:rPr>
+        <w:t>it will need somewhere to store the data</w:t>
+      </w:r>
+      <w:r>
+        <w:rPr>
+          <w:sz w:val="28"/>
+          <w:szCs w:val="28"/>
+        </w:rPr>
+        <w:t xml:space="preserve"> provided by the user and the previous applications</w:t>
+      </w:r>
+      <w:r>
+        <w:rPr>
+          <w:sz w:val="28"/>
+          <w:szCs w:val="28"/>
+        </w:rPr>
+        <w:t xml:space="preserve">. For that, a database will be used. Both the </w:t>
+      </w:r>
+      <w:r>
+        <w:rPr>
+          <w:sz w:val="28"/>
+          <w:szCs w:val="28"/>
+        </w:rPr>
+        <w:t xml:space="preserve">web site </w:t>
+      </w:r>
+      <w:r>
+        <w:rPr>
+          <w:sz w:val="28"/>
+          <w:szCs w:val="28"/>
+        </w:rPr>
+        <w:t xml:space="preserve">and web portal will communicate with the database, however in slightly different ways. </w:t>
+      </w:r>
+      <w:r>
+        <w:rPr>
+          <w:sz w:val="28"/>
+          <w:szCs w:val="28"/>
+        </w:rPr>
+        <w:t>For an unregistered user the web site</w:t>
+      </w:r>
+      <w:r>
+        <w:rPr>
+          <w:sz w:val="28"/>
+          <w:szCs w:val="28"/>
+        </w:rPr>
+        <w:t xml:space="preserve"> will only use the database to </w:t>
+      </w:r>
+      <w:r>
+        <w:rPr>
+          <w:sz w:val="28"/>
+          <w:szCs w:val="28"/>
+        </w:rPr>
+        <w:t xml:space="preserve">get and display information related to advertisements </w:t>
+      </w:r>
+      <w:r>
+        <w:rPr>
+          <w:sz w:val="28"/>
+          <w:szCs w:val="28"/>
+        </w:rPr>
+        <w:t xml:space="preserve">while the web portal will also add and modify </w:t>
+      </w:r>
+      <w:r>
+        <w:rPr>
+          <w:sz w:val="28"/>
+          <w:szCs w:val="28"/>
+        </w:rPr>
+        <w:t>the advertisement posts</w:t>
+      </w:r>
+      <w:r>
+        <w:rPr>
+          <w:sz w:val="28"/>
+          <w:szCs w:val="28"/>
+        </w:rPr>
+        <w:t>. All of the database communication will go over the Internet.</w:t>
+      </w:r>
+      <w:r>
+        <w:rPr>
+          <w:sz w:val="28"/>
+          <w:szCs w:val="28"/>
+        </w:rPr>
+        <w:t xml:space="preserve"> Upon successful registration, the website will communicate with the data base and store the user information.</w:t>
+      </w:r>
+    </w:p>
+    <w:p>
+      <w:pPr>
+        <w:pStyle w:val="ListParagraph"/>
+        <w:ind w:left="1080" w:firstLine="360"/>
+        <w:jc w:val="both"/>
+        <w:rPr>
+          <w:sz w:val="28"/>
+          <w:szCs w:val="28"/>
+        </w:rPr>
+      </w:pPr>
+    </w:p>
+    <w:p>
+      <w:pPr>
+        <w:pStyle w:val="Subtitle"/>
+        <w:numPr>
+          <w:ilvl w:val="1"/>
+          <w:numId w:val="1"/>
+        </w:numPr>
+        <w:jc w:val="both"/>
+        <w:rPr>
+          <w:sz w:val="28"/>
+          <w:szCs w:val="28"/>
+        </w:rPr>
+      </w:pPr>
+      <w:r>
+        <w:rPr>
+          <w:sz w:val="28"/>
+          <w:szCs w:val="28"/>
+        </w:rPr>
+        <w:t>Product Fun</w:t>
+      </w:r>
+      <w:r>
+        <w:rPr>
+          <w:sz w:val="28"/>
+          <w:szCs w:val="28"/>
+        </w:rPr>
+        <w:t>c</w:t>
+      </w:r>
+      <w:r>
+        <w:rPr>
+          <w:sz w:val="28"/>
+          <w:szCs w:val="28"/>
+        </w:rPr>
+        <w:t>tions</w:t>
+      </w:r>
+    </w:p>
+    <w:p>
+      <w:pPr>
+        <w:ind w:left="720" w:firstLine="720"/>
+        <w:jc w:val="both"/>
+        <w:rPr>
+          <w:sz w:val="28"/>
+          <w:szCs w:val="28"/>
+        </w:rPr>
+      </w:pPr>
+      <w:r>
+        <w:rPr>
+          <w:sz w:val="28"/>
+          <w:szCs w:val="28"/>
+        </w:rPr>
+        <w:lastRenderedPageBreak/>
+        <w:t>Any web user will be able to see the advertisement page of the website. Also they will be able to download the detailed information about all the positions available from the same page (in .pdf form). The advertisements will be sorted according to the position available. Also if it is a faculty position, the positions will be further sorted into branches (e.g. Computer and Electrical engineering, Physics, French etc.).</w:t>
+      </w:r>
+    </w:p>
+    <w:p>
+      <w:pPr>
+        <w:ind w:left="720" w:firstLine="720"/>
+        <w:jc w:val="both"/>
+        <w:rPr>
+          <w:sz w:val="28"/>
+          <w:szCs w:val="28"/>
+        </w:rPr>
+      </w:pPr>
+      <w:r>
+        <w:rPr>
+          <w:sz w:val="28"/>
+          <w:szCs w:val="28"/>
+        </w:rPr>
+        <w:t>To register, the user</w:t>
+      </w:r>
+      <w:r>
+        <w:rPr>
+          <w:sz w:val="28"/>
+          <w:szCs w:val="28"/>
+        </w:rPr>
+        <w:t>s</w:t>
+      </w:r>
+      <w:r>
+        <w:rPr>
+          <w:sz w:val="28"/>
+          <w:szCs w:val="28"/>
+        </w:rPr>
+        <w:t xml:space="preserve"> will have to provide their personal information. Using this information confirmation message will be sent to the user on his</w:t>
+      </w:r>
+      <w:r>
+        <w:rPr>
+          <w:sz w:val="28"/>
+          <w:szCs w:val="28"/>
+        </w:rPr>
+        <w:t>/her</w:t>
+      </w:r>
+      <w:r>
+        <w:rPr>
+          <w:sz w:val="28"/>
+          <w:szCs w:val="28"/>
+        </w:rPr>
+        <w:t xml:space="preserve"> mobile. Upon confirmation the user will be able to view, </w:t>
+      </w:r>
+      <w:r>
+        <w:rPr>
+          <w:sz w:val="28"/>
+          <w:szCs w:val="28"/>
+        </w:rPr>
+        <w:t>fill and submit</w:t>
+      </w:r>
+      <w:r>
+        <w:rPr>
+          <w:sz w:val="28"/>
+          <w:szCs w:val="28"/>
+        </w:rPr>
+        <w:t xml:space="preserve"> application forms. </w:t>
+      </w:r>
+      <w:r>
+        <w:rPr>
+          <w:sz w:val="28"/>
+          <w:szCs w:val="28"/>
+        </w:rPr>
+        <w:t>After</w:t>
+      </w:r>
+      <w:r>
+        <w:rPr>
+          <w:sz w:val="28"/>
+          <w:szCs w:val="28"/>
+        </w:rPr>
+        <w:t xml:space="preserve"> submission of an application form, a download link will be created. This link will download a .pdf file, of the user’s application on the user’s system.</w:t>
+      </w:r>
+    </w:p>
+    <w:p>
+      <w:pPr>
+        <w:ind w:left="720" w:firstLine="720"/>
+        <w:jc w:val="both"/>
+        <w:rPr>
+          <w:sz w:val="28"/>
+          <w:szCs w:val="28"/>
+        </w:rPr>
+      </w:pPr>
+      <w:r>
+        <w:rPr>
+          <w:sz w:val="28"/>
+          <w:szCs w:val="28"/>
+        </w:rPr>
+        <w:t>The users can login to view the status of their application. Also they can download (a .pdf file) any of the previous applications submitted by them for approval.</w:t>
+      </w:r>
+    </w:p>
+    <w:p>
+      <w:pPr>
+        <w:ind w:left="720" w:firstLine="720"/>
+        <w:jc w:val="both"/>
+        <w:rPr>
+          <w:sz w:val="28"/>
+          <w:szCs w:val="28"/>
+        </w:rPr>
+      </w:pPr>
+      <w:r>
+        <w:rPr>
+          <w:sz w:val="28"/>
+          <w:szCs w:val="28"/>
+        </w:rPr>
+        <w:t>The users with ‘Faculty’ status can login to view all the submissions done for a post from their branch. They can also update the status of any application.</w:t>
+      </w:r>
+    </w:p>
+    <w:p>
+      <w:pPr>
+        <w:ind w:left="720" w:firstLine="720"/>
+        <w:jc w:val="both"/>
+        <w:rPr>
+          <w:sz w:val="28"/>
+          <w:szCs w:val="28"/>
+        </w:rPr>
+      </w:pPr>
+      <w:r>
+        <w:rPr>
+          <w:sz w:val="28"/>
+          <w:szCs w:val="28"/>
+        </w:rPr>
+        <w:t xml:space="preserve">The web portal will provide functionality to manage the system and the </w:t>
+      </w:r>
+      <w:r>
+        <w:rPr>
+          <w:sz w:val="28"/>
+          <w:szCs w:val="28"/>
+        </w:rPr>
+        <w:t>advertisements</w:t>
+      </w:r>
+      <w:r>
+        <w:rPr>
+          <w:sz w:val="28"/>
+          <w:szCs w:val="28"/>
+        </w:rPr>
+        <w:t xml:space="preserve">. </w:t>
+      </w:r>
+      <w:r>
+        <w:rPr>
+          <w:sz w:val="28"/>
+          <w:szCs w:val="28"/>
+        </w:rPr>
+        <w:t>A ‘Faculty’ user as well as an ‘Admin’ user can login on the web portal, but both will have different level of privileges.</w:t>
+      </w:r>
+    </w:p>
+    <w:p>
+      <w:pPr>
+        <w:pStyle w:val="Subtitle"/>
+        <w:numPr>
+          <w:ilvl w:val="1"/>
+          <w:numId w:val="1"/>
+        </w:numPr>
+        <w:jc w:val="both"/>
+        <w:rPr>
+          <w:sz w:val="28"/>
+          <w:szCs w:val="28"/>
+        </w:rPr>
+      </w:pPr>
+      <w:r>
+        <w:rPr>
+          <w:sz w:val="28"/>
+          <w:szCs w:val="28"/>
+        </w:rPr>
+        <w:t>User Characteristics</w:t>
+      </w:r>
+    </w:p>
+    <w:p>
+      <w:pPr>
+        <w:ind w:left="720" w:firstLine="720"/>
+        <w:jc w:val="both"/>
+        <w:rPr>
+          <w:sz w:val="28"/>
+          <w:szCs w:val="28"/>
+        </w:rPr>
+      </w:pPr>
+      <w:r>
+        <w:rPr>
+          <w:sz w:val="28"/>
+          <w:szCs w:val="28"/>
+        </w:rPr>
+        <w:t xml:space="preserve">There are three types of users that interact with the system: </w:t>
+      </w:r>
+      <w:r>
+        <w:rPr>
+          <w:sz w:val="28"/>
+          <w:szCs w:val="28"/>
+        </w:rPr>
+        <w:t xml:space="preserve">  </w:t>
+      </w:r>
+      <w:r>
+        <w:rPr>
+          <w:sz w:val="28"/>
+          <w:szCs w:val="28"/>
+        </w:rPr>
+        <w:t>applicants, ‘Faculty’ members and administrators.</w:t>
+      </w:r>
+    </w:p>
+    <w:p>
+      <w:pPr>
+        <w:ind w:left="720" w:firstLine="720"/>
+        <w:jc w:val="both"/>
+        <w:rPr>
+          <w:sz w:val="28"/>
+          <w:szCs w:val="28"/>
+        </w:rPr>
+      </w:pPr>
+      <w:r>
+        <w:rPr>
+          <w:sz w:val="28"/>
+          <w:szCs w:val="28"/>
+        </w:rPr>
+        <w:t>Applicants can only create an account, submit a</w:t>
+      </w:r>
+      <w:r>
+        <w:rPr>
+          <w:sz w:val="28"/>
+          <w:szCs w:val="28"/>
+        </w:rPr>
+        <w:t xml:space="preserve">pplications and view </w:t>
+      </w:r>
+      <w:r>
+        <w:rPr>
+          <w:sz w:val="28"/>
+          <w:szCs w:val="28"/>
+        </w:rPr>
+        <w:t xml:space="preserve">history and status of </w:t>
+      </w:r>
+      <w:r>
+        <w:rPr>
+          <w:i/>
+          <w:sz w:val="28"/>
+          <w:szCs w:val="28"/>
+        </w:rPr>
+        <w:t xml:space="preserve">only </w:t>
+      </w:r>
+      <w:r>
+        <w:rPr>
+          <w:sz w:val="28"/>
+          <w:szCs w:val="28"/>
+        </w:rPr>
+        <w:t>their applications.</w:t>
+      </w:r>
+    </w:p>
+    <w:p>
+      <w:pPr>
+        <w:ind w:left="720"/>
+        <w:jc w:val="both"/>
+        <w:rPr>
+          <w:sz w:val="28"/>
+          <w:szCs w:val="28"/>
+        </w:rPr>
+      </w:pPr>
+      <w:r>
+        <w:rPr>
+          <w:sz w:val="28"/>
+          <w:szCs w:val="28"/>
+        </w:rPr>
+        <w:t xml:space="preserve">            </w:t>
+      </w:r>
+      <w:r>
+        <w:rPr>
+          <w:sz w:val="28"/>
+          <w:szCs w:val="28"/>
+        </w:rPr>
+        <w:t>The ‘Faculty’ users will use both the website and the web-portal. On the website, faculty members will be able to keep track of the submissions (but only the ones for the post from their department). They will be able to update the status of any application and the applicant will be informed accordingly.</w:t>
+      </w:r>
+    </w:p>
+    <w:p>
+      <w:pPr>
+        <w:ind w:left="720"/>
+        <w:jc w:val="both"/>
+        <w:rPr>
+          <w:sz w:val="28"/>
+          <w:szCs w:val="28"/>
+        </w:rPr>
+      </w:pPr>
+      <w:r>
+        <w:rPr>
+          <w:sz w:val="28"/>
+          <w:szCs w:val="28"/>
+        </w:rPr>
+        <w:lastRenderedPageBreak/>
+        <w:tab/>
+        <w:t xml:space="preserve">On the web-portal, ‘Faculty’ users will be able to add or delete the advertisements. </w:t>
+      </w:r>
+    </w:p>
+    <w:p>
+      <w:pPr>
+        <w:ind w:left="720"/>
+        <w:jc w:val="both"/>
+        <w:rPr>
+          <w:sz w:val="28"/>
+          <w:szCs w:val="28"/>
+        </w:rPr>
+      </w:pPr>
+      <w:r>
+        <w:rPr>
+          <w:sz w:val="28"/>
+          <w:szCs w:val="28"/>
+        </w:rPr>
+        <w:tab/>
+        <w:t>The admin can view all the submissions, but can’t change the status of the submissions. Also admin has the privileges of adding ‘Faculty’ users. No other registration option will be provided for ‘Faculty’ user status, other than the one available to the admin. The admin can also block user accounts or change password for the user accounts.</w:t>
+      </w:r>
+    </w:p>
+    <w:p>
+      <w:pPr>
+        <w:pStyle w:val="Subtitle"/>
+        <w:numPr>
+          <w:ilvl w:val="1"/>
+          <w:numId w:val="1"/>
+        </w:numPr>
+        <w:rPr>
+          <w:sz w:val="28"/>
+          <w:szCs w:val="28"/>
+        </w:rPr>
+      </w:pPr>
+      <w:r>
+        <w:rPr>
+          <w:sz w:val="28"/>
+          <w:szCs w:val="28"/>
+        </w:rPr>
+        <w:t>Constraints</w:t>
+      </w:r>
+    </w:p>
+    <w:p>
+      <w:pPr>
+        <w:ind w:left="1440"/>
+        <w:rPr>
+          <w:sz w:val="28"/>
+          <w:szCs w:val="28"/>
+        </w:rPr>
+      </w:pPr>
+      <w:r>
+        <w:rPr>
+          <w:sz w:val="28"/>
+          <w:szCs w:val="28"/>
+        </w:rPr>
+        <w:t>The web application is constrained by the availability of the Internet as it can only be accessed through the World Wide Web.</w:t>
+      </w:r>
+    </w:p>
+    <w:p>
+      <w:pPr>
+        <w:ind w:left="1440"/>
+        <w:rPr>
+          <w:sz w:val="28"/>
+          <w:szCs w:val="28"/>
+        </w:rPr>
+      </w:pPr>
+      <w:r>
+        <w:rPr>
+          <w:sz w:val="28"/>
+          <w:szCs w:val="28"/>
+        </w:rPr>
+        <w:t>Both the web-portal and the web-site will be constrained by the capacity of the data base.</w:t>
+      </w:r>
+    </w:p>
+    <w:p>
+      <w:pPr>
+        <w:pStyle w:val="Subtitle"/>
+        <w:numPr>
+          <w:ilvl w:val="1"/>
+          <w:numId w:val="1"/>
+        </w:numPr>
+        <w:rPr>
+          <w:sz w:val="28"/>
+          <w:szCs w:val="28"/>
+        </w:rPr>
+      </w:pPr>
+      <w:r>
+        <w:rPr>
+          <w:sz w:val="28"/>
+          <w:szCs w:val="28"/>
+        </w:rPr>
+        <w:t>Assumptions and Dependencies</w:t>
+      </w:r>
+    </w:p>
+    <w:p>
+      <w:pPr>
+        <w:ind w:left="1440"/>
+        <w:rPr>
+          <w:sz w:val="28"/>
+          <w:szCs w:val="28"/>
+        </w:rPr>
+      </w:pPr>
+      <w:r>
+        <w:rPr>
+          <w:sz w:val="28"/>
+          <w:szCs w:val="28"/>
+        </w:rPr>
+        <w:t>One assumption is that the internet connection has speed above 32kb/</w:t>
+      </w:r>
+      <w:proofErr w:type="gramStart"/>
+      <w:r>
+        <w:rPr>
+          <w:sz w:val="28"/>
+          <w:szCs w:val="28"/>
+        </w:rPr>
+        <w:t>s .</w:t>
+      </w:r>
+      <w:proofErr w:type="gramEnd"/>
+      <w:r>
+        <w:rPr>
+          <w:sz w:val="28"/>
+          <w:szCs w:val="28"/>
+        </w:rPr>
+        <w:t xml:space="preserve"> </w:t>
+      </w:r>
+    </w:p>
+    <w:p>
+      <w:pPr>
+        <w:ind w:left="1440"/>
+        <w:rPr>
+          <w:sz w:val="28"/>
+          <w:szCs w:val="28"/>
+        </w:rPr>
+      </w:pPr>
+      <w:r>
+        <w:rPr>
+          <w:sz w:val="28"/>
+          <w:szCs w:val="28"/>
+        </w:rPr>
+        <w:t>The web browser on the user system is assumed to support HTML5.</w:t>
+      </w:r>
+    </w:p>
+    <w:p>
+      <w:pPr>
+        <w:ind w:left="1440"/>
+        <w:rPr>
+          <w:sz w:val="28"/>
+          <w:szCs w:val="28"/>
+        </w:rPr>
+      </w:pPr>
+    </w:p>
+    <w:p>
+      <w:pPr>
+        <w:ind w:left="1080"/>
+        <w:jc w:val="both"/>
+        <w:rPr>
+          <w:sz w:val="28"/>
+          <w:szCs w:val="28"/>
+        </w:rPr>
+      </w:pPr>
+      <w:bookmarkStart w:id="0" w:name="_GoBack"/>
+      <w:bookmarkEnd w:id="0"/>
+    </w:p>
+    <w:p>
+      <w:pPr>
+        <w:ind w:left="360" w:firstLine="720"/>
+        <w:jc w:val="both"/>
         <w:rPr>
           <w:sz w:val="28"/>
           <w:szCs w:val="28"/>
@@ -2043,33 +2811,16 @@
       <w:pPr>
         <w:pStyle w:val="ListParagraph"/>
         <w:ind w:left="1080"/>
-        <w:rPr>
-          <w:sz w:val="28"/>
-          <w:szCs w:val="28"/>
-        </w:rPr>
-      </w:pPr>
-      <w:r>
-        <w:rPr>
-          <w:sz w:val="28"/>
-          <w:szCs w:val="28"/>
-        </w:rPr>
-        <w:t>The user will need to communicate with the web application through world-wide web.</w:t>
-      </w:r>
-      <w:bookmarkStart w:id="0" w:name="_GoBack"/>
-      <w:bookmarkEnd w:id="0"/>
-    </w:p>
-    <w:p>
-      <w:pPr>
-        <w:pStyle w:val="ListParagraph"/>
-        <w:ind w:left="1080"/>
-        <w:rPr>
-          <w:sz w:val="28"/>
-          <w:szCs w:val="28"/>
-        </w:rPr>
-      </w:pPr>
-    </w:p>
-    <w:p>
-      <w:pPr>
+        <w:jc w:val="both"/>
+        <w:rPr>
+          <w:sz w:val="28"/>
+          <w:szCs w:val="28"/>
+        </w:rPr>
+      </w:pPr>
+    </w:p>
+    <w:p>
+      <w:pPr>
+        <w:jc w:val="both"/>
         <w:rPr>
           <w:sz w:val="28"/>
           <w:szCs w:val="28"/>
@@ -2425,6 +3176,7 @@
   <w:style w:type="character" w:default="1" w:styleId="DefaultParagraphFont">
     <w:name w:val="Default Paragraph Font"/>
     <w:uiPriority w:val="1"/>
+    <w:semiHidden/>
     <w:unhideWhenUsed/>
   </w:style>
   <w:style w:type="table" w:default="1" w:styleId="TableNormal">
@@ -2740,6 +3492,25 @@
       <w:rFonts w:ascii="Tahoma" w:hAnsi="Tahoma" w:cs="Tahoma"/>
       <w:sz w:val="16"/>
       <w:szCs w:val="16"/>
+    </w:rPr>
+  </w:style>
+  <w:style w:type="paragraph" w:styleId="Caption">
+    <w:name w:val="caption"/>
+    <w:basedOn w:val="Normal"/>
+    <w:next w:val="Normal"/>
+    <w:uiPriority w:val="35"/>
+    <w:unhideWhenUsed/>
+    <w:qFormat/>
+    <w:rsid w:val="00B936A1"/>
+    <w:pPr>
+      <w:spacing w:line="240" w:lineRule="auto"/>
+    </w:pPr>
+    <w:rPr>
+      <w:b/>
+      <w:bCs/>
+      <w:color w:val="4F81BD" w:themeColor="accent1"/>
+      <w:sz w:val="18"/>
+      <w:szCs w:val="18"/>
     </w:rPr>
   </w:style>
 </w:styles>
@@ -2955,6 +3726,7 @@
   <w:style w:type="character" w:default="1" w:styleId="DefaultParagraphFont">
     <w:name w:val="Default Paragraph Font"/>
     <w:uiPriority w:val="1"/>
+    <w:semiHidden/>
     <w:unhideWhenUsed/>
   </w:style>
   <w:style w:type="table" w:default="1" w:styleId="TableNormal">
@@ -3270,6 +4042,25 @@
       <w:rFonts w:ascii="Tahoma" w:hAnsi="Tahoma" w:cs="Tahoma"/>
       <w:sz w:val="16"/>
       <w:szCs w:val="16"/>
+    </w:rPr>
+  </w:style>
+  <w:style w:type="paragraph" w:styleId="Caption">
+    <w:name w:val="caption"/>
+    <w:basedOn w:val="Normal"/>
+    <w:next w:val="Normal"/>
+    <w:uiPriority w:val="35"/>
+    <w:unhideWhenUsed/>
+    <w:qFormat/>
+    <w:rsid w:val="00B936A1"/>
+    <w:pPr>
+      <w:spacing w:line="240" w:lineRule="auto"/>
+    </w:pPr>
+    <w:rPr>
+      <w:b/>
+      <w:bCs/>
+      <w:color w:val="4F81BD" w:themeColor="accent1"/>
+      <w:sz w:val="18"/>
+      <w:szCs w:val="18"/>
     </w:rPr>
   </w:style>
 </w:styles>
@@ -3565,7 +4356,7 @@
 </file>
 
 <file path=customXml/itemProps1.xml><?xml version="1.0" encoding="utf-8"?>
-<ds:datastoreItem xmlns:ds="http://schemas.openxmlformats.org/officeDocument/2006/customXml" ds:itemID="{17DC5413-8E37-4588-9213-33A37A701571}">
+<ds:datastoreItem xmlns:ds="http://schemas.openxmlformats.org/officeDocument/2006/customXml" ds:itemID="{ED48F49E-01EC-4D58-966B-4F39B55575EC}">
   <ds:schemaRefs>
     <ds:schemaRef ds:uri="http://schemas.openxmlformats.org/officeDocument/2006/bibliography"/>
   </ds:schemaRefs>
